--- a/The purpose of the Challenge was to analyze Amazon Vine reviews written by members of the paid.docx
+++ b/The purpose of the Challenge was to analyze Amazon Vine reviews written by members of the paid.docx
@@ -1701,110 +1701,6 @@
         <w:t>Colaboratory</w:t>
       </w:r>
       <w:proofErr w:type="spellEnd"/>
-    </w:p>
-    <w:p>
-      <w:pPr>
-        <w:shd w:val="clear" w:color="auto" w:fill="FFFFFF"/>
-        <w:spacing w:after="240"/>
-        <w:rPr>
-          <w:rFonts w:ascii="Arial" w:eastAsia="Times New Roman" w:hAnsi="Arial" w:cs="Arial"/>
-          <w:color w:val="24292F"/>
-          <w:sz w:val="22"/>
-          <w:szCs w:val="22"/>
-        </w:rPr>
-      </w:pPr>
-      <w:r>
-        <w:rPr>
-          <w:rFonts w:ascii="Arial" w:eastAsia="Times New Roman" w:hAnsi="Arial" w:cs="Arial"/>
-          <w:color w:val="24292F"/>
-          <w:sz w:val="22"/>
-          <w:szCs w:val="22"/>
-        </w:rPr>
-        <w:t>Of the 50 datasets, I chose to analyze reviews that were made by users in the </w:t>
-      </w:r>
-      <w:r>
-        <w:rPr>
-          <w:rFonts w:ascii="Arial" w:eastAsia="Times New Roman" w:hAnsi="Arial" w:cs="Arial"/>
-          <w:b/>
-          <w:bCs/>
-          <w:color w:val="24292F"/>
-          <w:sz w:val="22"/>
-          <w:szCs w:val="22"/>
-        </w:rPr>
-        <w:t>"</w:t>
-      </w:r>
-      <w:r>
-        <w:rPr>
-          <w:rFonts w:ascii="Arial" w:hAnsi="Arial" w:cs="Arial"/>
-          <w:sz w:val="22"/>
-          <w:szCs w:val="22"/>
-        </w:rPr>
-        <w:t xml:space="preserve"> </w:t>
-      </w:r>
-      <w:r>
-        <w:rPr>
-          <w:rFonts w:ascii="Arial" w:eastAsia="Times New Roman" w:hAnsi="Arial" w:cs="Arial"/>
-          <w:b/>
-          <w:bCs/>
-          <w:color w:val="24292F"/>
-          <w:sz w:val="22"/>
-          <w:szCs w:val="22"/>
-        </w:rPr>
-        <w:t>Furniture</w:t>
-      </w:r>
-      <w:r>
-        <w:rPr>
-          <w:rFonts w:ascii="Arial" w:eastAsia="Times New Roman" w:hAnsi="Arial" w:cs="Arial"/>
-          <w:b/>
-          <w:bCs/>
-          <w:color w:val="24292F"/>
-          <w:sz w:val="22"/>
-          <w:szCs w:val="22"/>
-        </w:rPr>
-        <w:t>"</w:t>
-      </w:r>
-      <w:r>
-        <w:rPr>
-          <w:rFonts w:ascii="Arial" w:eastAsia="Times New Roman" w:hAnsi="Arial" w:cs="Arial"/>
-          <w:color w:val="24292F"/>
-          <w:sz w:val="22"/>
-          <w:szCs w:val="22"/>
-        </w:rPr>
-        <w:t> category.</w:t>
-      </w:r>
-    </w:p>
-    <w:p>
-      <w:pPr>
-        <w:shd w:val="clear" w:color="auto" w:fill="FFFFFF"/>
-        <w:spacing w:after="240"/>
-        <w:rPr>
-          <w:rFonts w:ascii="Arial" w:eastAsia="Times New Roman" w:hAnsi="Arial" w:cs="Arial"/>
-          <w:color w:val="24292F"/>
-          <w:sz w:val="22"/>
-          <w:szCs w:val="22"/>
-        </w:rPr>
-      </w:pPr>
-      <w:r>
-        <w:rPr>
-          <w:rFonts w:ascii="Arial" w:eastAsia="Times New Roman" w:hAnsi="Arial" w:cs="Arial"/>
-          <w:color w:val="24292F"/>
-          <w:sz w:val="22"/>
-          <w:szCs w:val="22"/>
-        </w:rPr>
-        <w:t>Dataset used for this analysis can be found </w:t>
-      </w:r>
-      <w:hyperlink r:id="rId5" w:history="1">
-        <w:r>
-          <w:rPr>
-            <w:rFonts w:ascii="Arial" w:eastAsia="Times New Roman" w:hAnsi="Arial" w:cs="Arial"/>
-            <w:color w:val="0000FF"/>
-            <w:sz w:val="22"/>
-            <w:szCs w:val="22"/>
-            <w:u w:val="single"/>
-          </w:rPr>
-          <w:t>here</w:t>
-        </w:r>
-      </w:hyperlink>
     </w:p>
     <w:p>
       <w:pPr>
